--- a/public/assets/downloads/Matt-Billard-resume.docx
+++ b/public/assets/downloads/Matt-Billard-resume.docx
@@ -553,7 +553,7 @@
               <w:rPr>
                 <w:rtl w:val="0"/>
               </w:rPr>
-              <w:t xml:space="preserve">Engineering Site Lead</w:t>
+              <w:t xml:space="preserve">React Developer (Client Lead)</w:t>
             </w:r>
           </w:p>
           <w:p>
@@ -763,7 +763,7 @@
               <w:rPr>
                 <w:rtl w:val="0"/>
               </w:rPr>
-              <w:t xml:space="preserve">UI Developers Team Lead</w:t>
+              <w:t xml:space="preserve">JavaScript Developer (Lead Developer)</w:t>
             </w:r>
           </w:p>
           <w:p>

--- a/public/assets/downloads/Matt-Billard-resume.docx
+++ b/public/assets/downloads/Matt-Billard-resume.docx
@@ -259,7 +259,7 @@
               <w:rPr>
                 <w:rtl w:val="0"/>
               </w:rPr>
-              <w:t xml:space="preserve">100+ websites and apps, 16 years experience as a developer </w:t>
+              <w:t xml:space="preserve">100+ websites and apps, 17 years experience as a developer </w:t>
             </w:r>
           </w:p>
           <w:p>
@@ -281,7 +281,7 @@
               <w:rPr>
                 <w:rtl w:val="0"/>
               </w:rPr>
-              <w:t xml:space="preserve">React/Redux, TypeScript, Vue/Vuex, Node/Express, Angular, ES6, Jest, Enzyme, some GraphQL/Apollo</w:t>
+              <w:t xml:space="preserve">React/Redux, TypeScript, GraphQL, Webpack, Rush, Babel, WebSockets, OpenFin, Ag-Grid, Highcharts, Node/Express, Jest/Enzyme, Vue/Vuex </w:t>
             </w:r>
             <w:r>
               <w:rPr>
@@ -308,7 +308,7 @@
               <w:rPr>
                 <w:rtl w:val="0"/>
               </w:rPr>
-              <w:t xml:space="preserve"> some Java/Spring Boot, Python/Flask, Elasticsearch. Pair programming</w:t>
+              <w:t xml:space="preserve"> some Java/Spring Boot, Python/Flask</w:t>
             </w:r>
           </w:p>
           <w:p>
@@ -330,7 +330,7 @@
               <w:rPr>
                 <w:rtl w:val="0"/>
               </w:rPr>
-              <w:t xml:space="preserve"> responsive design, PostCSS, Sass, LESS, media queries </w:t>
+              <w:t xml:space="preserve"> PostCSS, Sass, LESS, responsive design, media queries </w:t>
             </w:r>
           </w:p>
           <w:p>
@@ -352,7 +352,7 @@
               <w:rPr>
                 <w:rtl w:val="0"/>
               </w:rPr>
-              <w:t xml:space="preserve"> MongoDB, PostgreSQL, MySQL, SQLite, Web SQL</w:t>
+              <w:t xml:space="preserve"> MongoDB, PostgreSQL, Elasticsearch, MySQL, SQLite, Web SQL</w:t>
             </w:r>
             <w:r>
               <w:rPr>
@@ -440,7 +440,7 @@
               <w:rPr>
                 <w:rtl w:val="0"/>
               </w:rPr>
-              <w:t xml:space="preserve"> mentoring, coaching, performance reviews, interviewing, onboarding, retention</w:t>
+              <w:t xml:space="preserve"> mentoring, coaching, one-on-ones, performance reviews, interviewing, onboarding, retention</w:t>
             </w:r>
           </w:p>
           <w:p>
@@ -553,7 +553,7 @@
               <w:rPr>
                 <w:rtl w:val="0"/>
               </w:rPr>
-              <w:t xml:space="preserve">React Developer (Client Lead)</w:t>
+              <w:t xml:space="preserve">JavaScript architect. Team lead. Client site manager</w:t>
             </w:r>
           </w:p>
           <w:p>
@@ -590,13 +590,13 @@
                 <w:rFonts w:ascii="Helvetica Neue" w:cs="Helvetica Neue" w:eastAsia="Helvetica Neue" w:hAnsi="Helvetica Neue"/>
                 <w:rtl w:val="0"/>
               </w:rPr>
-              <w:t xml:space="preserve">Managed:</w:t>
-            </w:r>
-            <w:r>
-              <w:rPr>
-                <w:rtl w:val="0"/>
-              </w:rPr>
-              <w:t xml:space="preserve"> 15+ developers across multiple teams: mentoring, one-on-ones, performance reviews</w:t>
+              <w:t xml:space="preserve">Architected “Marquee Galaxy:” </w:t>
+            </w:r>
+            <w:r>
+              <w:rPr>
+                <w:rtl w:val="0"/>
+              </w:rPr>
+              <w:t xml:space="preserve">data grids of Goldman’s bond inventory, trades, inquiries, and more. Hundreds of thousands of rows updated in real time. React/Redux, TypeScript, Webpack, Rush, GraphQL, Ag-Grid, Highcharts, WebSockets, Webpack, PostCSS, ESLint, Prettier</w:t>
             </w:r>
           </w:p>
           <w:p>
@@ -605,20 +605,27 @@
                 <w:ilvl w:val="0"/>
                 <w:numId w:val="1"/>
               </w:numPr>
-              <w:rPr/>
+              <w:rPr>
+                <w:u w:val="none"/>
+              </w:rPr>
             </w:pPr>
             <w:r>
               <w:rPr>
                 <w:rFonts w:ascii="Helvetica Neue" w:cs="Helvetica Neue" w:eastAsia="Helvetica Neue" w:hAnsi="Helvetica Neue"/>
                 <w:rtl w:val="0"/>
               </w:rPr>
-              <w:t xml:space="preserve">Goldman Sachs Marquee:</w:t>
-            </w:r>
-            <w:r>
-              <w:rPr>
-                <w:rtl w:val="0"/>
-              </w:rPr>
-              <w:t xml:space="preserve"> giant, single-page app composed of 30+ sub-web apps. React/Redux, TypeScript, ES6, Node/Express, Webpack, PostCSS, Prettier</w:t>
+              <w:t xml:space="preserve">Team lead:</w:t>
+            </w:r>
+            <w:r>
+              <w:rPr>
+                <w:rtl w:val="0"/>
+              </w:rPr>
+              <w:t xml:space="preserve"> managed a team of UI developers</w:t>
+            </w:r>
+            <w:r>
+              <w:rPr>
+                <w:rtl w:val="0"/>
+              </w:rPr>
             </w:r>
           </w:p>
           <w:p>
@@ -627,13 +634,42 @@
                 <w:ilvl w:val="0"/>
                 <w:numId w:val="1"/>
               </w:numPr>
-              <w:rPr/>
+              <w:rPr>
+                <w:u w:val="none"/>
+              </w:rPr>
             </w:pPr>
             <w:r>
               <w:rPr>
                 <w:rFonts w:ascii="Helvetica Neue" w:cs="Helvetica Neue" w:eastAsia="Helvetica Neue" w:hAnsi="Helvetica Neue"/>
                 <w:rtl w:val="0"/>
               </w:rPr>
+              <w:t xml:space="preserve">Client site manager:</w:t>
+            </w:r>
+            <w:r>
+              <w:rPr>
+                <w:rtl w:val="0"/>
+              </w:rPr>
+              <w:t xml:space="preserve"> managed 15+ contractors across multiple teams. Coaching, mentoring, one-on-ones, quarterly performance reviews, interviews</w:t>
+            </w:r>
+            <w:r>
+              <w:rPr>
+                <w:rtl w:val="0"/>
+              </w:rPr>
+            </w:r>
+          </w:p>
+          <w:p>
+            <w:pPr>
+              <w:numPr>
+                <w:ilvl w:val="0"/>
+                <w:numId w:val="1"/>
+              </w:numPr>
+              <w:rPr/>
+            </w:pPr>
+            <w:r>
+              <w:rPr>
+                <w:rFonts w:ascii="Helvetica Neue" w:cs="Helvetica Neue" w:eastAsia="Helvetica Neue" w:hAnsi="Helvetica Neue"/>
+                <w:rtl w:val="0"/>
+              </w:rPr>
               <w:t xml:space="preserve">Weekly, strategic, leadership meeting:</w:t>
             </w:r>
             <w:r>
@@ -641,54 +677,6 @@
                 <w:rtl w:val="0"/>
               </w:rPr>
               <w:t xml:space="preserve"> lead discussion on topics like fostering a learning culture, streamlining recruiting and onboarding, increasing retention, raising the next generation of leaders </w:t>
-            </w:r>
-          </w:p>
-          <w:p>
-            <w:pPr>
-              <w:numPr>
-                <w:ilvl w:val="0"/>
-                <w:numId w:val="1"/>
-              </w:numPr>
-              <w:rPr>
-                <w:u w:val="none"/>
-              </w:rPr>
-            </w:pPr>
-            <w:r>
-              <w:rPr>
-                <w:rFonts w:ascii="Helvetica Neue" w:cs="Helvetica Neue" w:eastAsia="Helvetica Neue" w:hAnsi="Helvetica Neue"/>
-                <w:rtl w:val="0"/>
-              </w:rPr>
-              <w:t xml:space="preserve">Met with Goldman managers:</w:t>
-            </w:r>
-            <w:r>
-              <w:rPr>
-                <w:rtl w:val="0"/>
-              </w:rPr>
-              <w:t xml:space="preserve"> performance reviews and uncover new business opportunities</w:t>
-            </w:r>
-          </w:p>
-          <w:p>
-            <w:pPr>
-              <w:numPr>
-                <w:ilvl w:val="0"/>
-                <w:numId w:val="1"/>
-              </w:numPr>
-              <w:rPr>
-                <w:u w:val="none"/>
-              </w:rPr>
-            </w:pPr>
-            <w:r>
-              <w:rPr>
-                <w:rFonts w:ascii="Helvetica Neue" w:cs="Helvetica Neue" w:eastAsia="Helvetica Neue" w:hAnsi="Helvetica Neue"/>
-                <w:rtl w:val="0"/>
-              </w:rPr>
-              <w:t xml:space="preserve">Tech talk:</w:t>
-            </w:r>
-            <w:r>
-              <w:rPr>
-                <w:rtl w:val="0"/>
-              </w:rPr>
-              <w:t xml:space="preserve"> Intro to GraphQL/Apollo</w:t>
             </w:r>
           </w:p>
         </w:tc>
@@ -824,32 +812,6 @@
               <w:t xml:space="preserve"> Mastercard’s online credit card processing app. Vue.js and Angular </w:t>
             </w:r>
           </w:p>
-          <w:p>
-            <w:pPr>
-              <w:numPr>
-                <w:ilvl w:val="0"/>
-                <w:numId w:val="11"/>
-              </w:numPr>
-              <w:rPr/>
-            </w:pPr>
-            <w:r>
-              <w:rPr>
-                <w:rFonts w:ascii="Helvetica Neue" w:cs="Helvetica Neue" w:eastAsia="Helvetica Neue" w:hAnsi="Helvetica Neue"/>
-                <w:rtl w:val="0"/>
-              </w:rPr>
-              <w:t xml:space="preserve">Tech talks:</w:t>
-            </w:r>
-            <w:r>
-              <w:rPr>
-                <w:rtl w:val="0"/>
-              </w:rPr>
-              <w:t xml:space="preserve"> </w:t>
-              <w:br w:type="textWrapping"/>
-              <w:t xml:space="preserve">1) Angular vs React vs Vue.js </w:t>
-              <w:br w:type="textWrapping"/>
-              <w:t xml:space="preserve">2) Vim, a Survival Guide</w:t>
-            </w:r>
-          </w:p>
         </w:tc>
       </w:tr>
       <w:tr>
@@ -1373,7 +1335,7 @@
                 <w:rFonts w:ascii="Helvetica Neue" w:cs="Helvetica Neue" w:eastAsia="Helvetica Neue" w:hAnsi="Helvetica Neue"/>
                 <w:rtl w:val="0"/>
               </w:rPr>
-              <w:t xml:space="preserve">Overhauled user-interface and usability (UI/UX) of multi-million dollar e-commerce site:</w:t>
+              <w:t xml:space="preserve">Overhauled user-interface and usability (UI/UX) of a multi-million dollar e-commerce site:</w:t>
             </w:r>
             <w:r>
               <w:rPr>
@@ -2047,26 +2009,12 @@
               <w:rPr>
                 <w:rtl w:val="0"/>
               </w:rPr>
-              <w:t xml:space="preserve">learning and growth is extremely important to me. S</w:t>
-            </w:r>
-            <w:r>
-              <w:rPr>
-                <w:rtl w:val="0"/>
-              </w:rPr>
-              <w:t xml:space="preserve">pent &gt;110 hours of </w:t>
-            </w:r>
-            <w:r>
-              <w:rPr>
-                <w:i w:val="1"/>
-                <w:rtl w:val="0"/>
-              </w:rPr>
-              <w:t xml:space="preserve">weekend</w:t>
-            </w:r>
-            <w:r>
-              <w:rPr>
-                <w:rtl w:val="0"/>
-              </w:rPr>
-              <w:t xml:space="preserve"> time learning core Java this year</w:t>
+              <w:t xml:space="preserve">learning and growth is extremely important to me. I often spend my Saturday’s learning topics like Webpack, Parcel, Proxies, and more! </w:t>
+            </w:r>
+            <w:r>
+              <w:rPr>
+                <w:rtl w:val="0"/>
+              </w:rPr>
             </w:r>
           </w:p>
           <w:p>
@@ -2082,7 +2030,7 @@
                 <w:b w:val="1"/>
                 <w:rtl w:val="0"/>
               </w:rPr>
-              <w:t xml:space="preserve">Tech talks: </w:t>
+              <w:t xml:space="preserve">Tech talks I have given: </w:t>
             </w:r>
             <w:r>
               <w:rPr>
@@ -2147,6 +2095,25 @@
                 <w:rtl w:val="0"/>
               </w:rPr>
               <w:t xml:space="preserve"> </w:t>
+              <w:br w:type="textWrapping"/>
+              <w:t xml:space="preserve">4) Intro to Java Spring Boot</w:t>
+              <w:tab/>
+            </w:r>
+            <w:hyperlink r:id="rId12">
+              <w:r>
+                <w:rPr>
+                  <w:color w:val="1155cc"/>
+                  <w:u w:val="single"/>
+                  <w:rtl w:val="0"/>
+                </w:rPr>
+                <w:t xml:space="preserve">https://youtu.be/88kn6R9zzc4</w:t>
+              </w:r>
+            </w:hyperlink>
+            <w:r>
+              <w:rPr>
+                <w:rtl w:val="0"/>
+              </w:rPr>
+              <w:t xml:space="preserve"> </w:t>
             </w:r>
           </w:p>
           <w:p>
@@ -2169,6 +2136,33 @@
                 <w:rtl w:val="0"/>
               </w:rPr>
               <w:t xml:space="preserve"> my portfolio. (Best viewed on an iPad.) Try grabbing the edges of the phone and dragging it around, rotating it, resizing it, and even throwing it against the walls of the screen. React, Redux, TypeScript, responsive design.</w:t>
+            </w:r>
+          </w:p>
+          <w:p>
+            <w:pPr>
+              <w:numPr>
+                <w:ilvl w:val="0"/>
+                <w:numId w:val="9"/>
+              </w:numPr>
+              <w:rPr/>
+            </w:pPr>
+            <w:r>
+              <w:rPr>
+                <w:b w:val="1"/>
+                <w:rtl w:val="0"/>
+              </w:rPr>
+              <w:t xml:space="preserve">Code collider: </w:t>
+            </w:r>
+            <w:r>
+              <w:rPr>
+                <w:rtl w:val="0"/>
+              </w:rPr>
+              <w:t xml:space="preserve">personal project to learn proxies and merge any two websites or apps into one </w:t>
+            </w:r>
+            <w:r>
+              <w:rPr>
+                <w:rtl w:val="0"/>
+              </w:rPr>
             </w:r>
           </w:p>
           <w:p>
@@ -2290,7 +2284,7 @@
       </w:r>
     </w:p>
     <w:sectPr>
-      <w:pgSz w:h="15840" w:w="12240"/>
+      <w:pgSz w:h="15840" w:w="12240" w:orient="portrait"/>
       <w:pgMar w:bottom="720" w:top="720" w:left="720" w:right="720" w:header="0" w:footer="720"/>
       <w:pgNumType w:start="1"/>
     </w:sectPr>
